--- a/Phương Thảo - 0912430/Seminar Report/Topic2a_practical_db_design_tuning_report.docx
+++ b/Phương Thảo - 0912430/Seminar Report/Topic2a_practical_db_design_tuning_report.docx
@@ -995,6 +995,15 @@
     </w:tbl>
     <w:sdt>
       <w:sdtPr>
+        <w:rPr>
+          <w:rFonts w:ascii="Times New Roman" w:eastAsiaTheme="minorHAnsi" w:hAnsi="Times New Roman" w:cstheme="minorBidi"/>
+          <w:b w:val="0"/>
+          <w:bCs w:val="0"/>
+          <w:color w:val="auto"/>
+          <w:sz w:val="24"/>
+          <w:szCs w:val="22"/>
+          <w:lang w:eastAsia="en-US"/>
+        </w:rPr>
         <w:id w:val="-524474346"/>
         <w:docPartObj>
           <w:docPartGallery w:val="Table of Contents"/>
@@ -1003,12 +1012,7 @@
       </w:sdtPr>
       <w:sdtEndPr>
         <w:rPr>
-          <w:rFonts w:ascii="Times New Roman" w:eastAsiaTheme="minorHAnsi" w:hAnsi="Times New Roman" w:cstheme="minorBidi"/>
           <w:noProof/>
-          <w:color w:val="auto"/>
-          <w:sz w:val="24"/>
-          <w:szCs w:val="22"/>
-          <w:lang w:eastAsia="en-US"/>
         </w:rPr>
       </w:sdtEndPr>
       <w:sdtContent>
@@ -2655,7 +2659,17 @@
           <w:color w:val="auto"/>
           <w:u w:val="single"/>
         </w:rPr>
-        <w:t>Phân tích tần suất của các câu truy vấn và giao tác được gọi;</w:t>
+        <w:t>Phân tích tần suất của các câu truy vấn và giao tác được gọ</w:t>
+      </w:r>
+      <w:r>
+        <w:rPr>
+          <w:rFonts w:ascii="Times New Roman" w:hAnsi="Times New Roman" w:cs="Times New Roman"/>
+          <w:b w:val="0"/>
+          <w:i/>
+          <w:color w:val="auto"/>
+          <w:u w:val="single"/>
+        </w:rPr>
+        <w:t>i:</w:t>
       </w:r>
       <w:bookmarkEnd w:id="8"/>
     </w:p>
@@ -3011,19 +3025,7 @@
         <w:t>Nên cài đặt clustered index hay không:</w:t>
       </w:r>
       <w:r>
-        <w:t xml:space="preserve"> hầu hết index một thuộc tính trên bảng là khóa chính hoặc cluster index, bởi vì điều này nghĩa là file có thể được sắp xếp vật lý trên thuộc tính đó. Trong hầu hết RDBMS, điều này được xác định bằng từ khóa CLUSTER. </w:t>
-      </w:r>
-      <w:r>
-        <w:lastRenderedPageBreak/>
-        <w:t xml:space="preserve">Nếu một bảng đòi hỏi nhiều index, quyết định cái nào là cluster index tùy thuộc vào có cần thiết giữ thứ tự sắp xếp của bảng trên thuộc tính đó hay không. Truy vấn miền giá trị </w:t>
-      </w:r>
-      <w:proofErr w:type="gramStart"/>
-      <w:r>
-        <w:t>được</w:t>
-      </w:r>
-      <w:proofErr w:type="gramEnd"/>
-      <w:r>
-        <w:t xml:space="preserve"> lợi nhiều từ cluster. Nếu vài thuộc tính yêu cầu truy vấn </w:t>
+        <w:t xml:space="preserve"> hầu hết index một thuộc tính trên bảng là khóa chính hoặc cluster index, bởi vì điều này nghĩa là file có thể được sắp xếp vật lý trên thuộc tính đó. Trong hầu hết RDBMS, điều này được xác định bằng từ khóa CLUSTER. Nếu một bảng đòi hỏi nhiều index, quyết định cái nào là cluster index tùy thuộc vào có cần thiết giữ thứ tự sắp xếp của bảng trên thuộc tính đó hay không. Truy vấn miền giá trị được lợi nhiều từ cluster. Nếu vài thuộc tính yêu cầu truy vấn </w:t>
       </w:r>
       <w:proofErr w:type="gramStart"/>
       <w:r>
@@ -3205,6 +3207,8 @@
       <w:r>
         <w:t>sẽ cần thiết điều chỉnh hoặc duyệt lại thiết kế dữ liệu vật lý thường xuyên. Mục đích điều chỉnh là để:</w:t>
       </w:r>
+      <w:bookmarkStart w:id="16" w:name="_GoBack"/>
+      <w:bookmarkEnd w:id="16"/>
     </w:p>
     <w:p>
       <w:pPr>
@@ -3297,7 +3301,6 @@
         </w:numPr>
       </w:pPr>
       <w:r>
-        <w:lastRenderedPageBreak/>
         <w:t>Số lần một truy vấn hoặc giao tác được thực thi trong một khoảng thời gian.</w:t>
       </w:r>
     </w:p>
@@ -3489,7 +3492,7 @@
           <w:u w:val="single"/>
         </w:rPr>
       </w:pPr>
-      <w:bookmarkStart w:id="16" w:name="_Toc308852052"/>
+      <w:bookmarkStart w:id="17" w:name="_Toc308852052"/>
       <w:r>
         <w:rPr>
           <w:rFonts w:ascii="Times New Roman" w:hAnsi="Times New Roman" w:cs="Times New Roman"/>
@@ -3498,7 +3501,7 @@
         </w:rPr>
         <w:t>Điều chỉnh index:</w:t>
       </w:r>
-      <w:bookmarkEnd w:id="16"/>
+      <w:bookmarkEnd w:id="17"/>
     </w:p>
     <w:p>
       <w:r>
@@ -3570,7 +3573,6 @@
         <w:ind w:left="360"/>
       </w:pPr>
       <w:r>
-        <w:lastRenderedPageBreak/>
         <w:t xml:space="preserve">Mục tiêu của điều chỉnh là đánh giá động yêu cầu, mà đôi khi dạo động </w:t>
       </w:r>
       <w:proofErr w:type="gramStart"/>
@@ -3627,7 +3629,7 @@
           <w:u w:val="single"/>
         </w:rPr>
       </w:pPr>
-      <w:bookmarkStart w:id="17" w:name="_Toc308852053"/>
+      <w:bookmarkStart w:id="18" w:name="_Toc308852053"/>
       <w:r>
         <w:rPr>
           <w:rFonts w:ascii="Times New Roman" w:hAnsi="Times New Roman" w:cs="Times New Roman"/>
@@ -3636,7 +3638,7 @@
         </w:rPr>
         <w:t>Điều chỉnh thiết kế cơ sở dữ liệu</w:t>
       </w:r>
-      <w:bookmarkEnd w:id="17"/>
+      <w:bookmarkEnd w:id="18"/>
     </w:p>
     <w:p>
       <w:pPr>
@@ -3762,7 +3764,7 @@
           <w:u w:val="single"/>
         </w:rPr>
       </w:pPr>
-      <w:bookmarkStart w:id="18" w:name="_Toc308852054"/>
+      <w:bookmarkStart w:id="19" w:name="_Toc308852054"/>
       <w:r>
         <w:rPr>
           <w:rFonts w:ascii="Times New Roman" w:hAnsi="Times New Roman" w:cs="Times New Roman"/>
@@ -3771,7 +3773,7 @@
         </w:rPr>
         <w:t>Điều chỉnh truy vấn</w:t>
       </w:r>
-      <w:bookmarkEnd w:id="18"/>
+      <w:bookmarkEnd w:id="19"/>
     </w:p>
     <w:p>
       <w:pPr>
@@ -3802,7 +3804,6 @@
         </w:numPr>
       </w:pPr>
       <w:r>
-        <w:lastRenderedPageBreak/>
         <w:t>Lược đồ truy vấn thể hiện các index thích hợp không được sử dụng</w:t>
       </w:r>
     </w:p>
@@ -4189,7 +4190,6 @@
       </w:pPr>
       <w:proofErr w:type="gramStart"/>
       <w:r>
-        <w:lastRenderedPageBreak/>
         <w:t>Khác với các loại còn lại, loại 1 đại diện cho không có vấn đề, vì hầu hết các bộ tối ưu chỉ đánh giá truy vấn nội bộ 1 lần.</w:t>
       </w:r>
       <w:proofErr w:type="gramEnd"/>
@@ -4236,7 +4236,7 @@
         </w:rPr>
         <w:t xml:space="preserve"> </w:t>
       </w:r>
-      <w:bookmarkStart w:id="19" w:name="_Toc308852055"/>
+      <w:bookmarkStart w:id="20" w:name="_Toc308852055"/>
       <w:r>
         <w:rPr>
           <w:rFonts w:ascii="Times New Roman" w:hAnsi="Times New Roman" w:cs="Times New Roman"/>
@@ -4245,7 +4245,7 @@
         </w:rPr>
         <w:t>Các hướng dẫn tinh chỉnh truy vấn:</w:t>
       </w:r>
-      <w:bookmarkEnd w:id="19"/>
+      <w:bookmarkEnd w:id="20"/>
     </w:p>
     <w:p>
       <w:pPr>
@@ -4486,8 +4486,6 @@
       <w:r>
         <w:t xml:space="preserve">để </w:t>
       </w:r>
-      <w:bookmarkStart w:id="20" w:name="_GoBack"/>
-      <w:bookmarkEnd w:id="20"/>
       <w:r>
         <w:t>hoạt động hiệu quả hơn</w:t>
       </w:r>
@@ -8990,7 +8988,7 @@
 </file>
 
 <file path=customXml/itemProps1.xml><?xml version="1.0" encoding="utf-8"?>
-<ds:datastoreItem xmlns:ds="http://schemas.openxmlformats.org/officeDocument/2006/customXml" ds:itemID="{C1D22DA6-7FAE-4B4E-A368-45B622173B4A}">
+<ds:datastoreItem xmlns:ds="http://schemas.openxmlformats.org/officeDocument/2006/customXml" ds:itemID="{264CA5B0-402F-4BBD-9519-E06858E64419}">
   <ds:schemaRefs>
     <ds:schemaRef ds:uri="http://schemas.openxmlformats.org/officeDocument/2006/bibliography"/>
   </ds:schemaRefs>
